--- a/notes/06 June 2017/Week 4/copernicus/HeatWave_FINAL_NARRATIVE_12Jun2017.docx
+++ b/notes/06 June 2017/Week 4/copernicus/HeatWave_FINAL_NARRATIVE_12Jun2017.docx
@@ -2625,7 +2625,23 @@
           <w:i/>
           <w:iCs/>
         </w:rPr>
-        <w:t>An expert in climate change risk from the International Research Institute for Climate and Society of Columbia University was also interviewed about the incorporation of long-term climate infor</w:t>
+        <w:t xml:space="preserve">An expert in climate change risk from the </w:t>
+      </w:r>
+      <w:bookmarkStart w:id="3" w:name="_GoBack"/>
+      <w:r>
+        <w:rPr>
+          <w:i/>
+          <w:iCs/>
+        </w:rPr>
+        <w:t xml:space="preserve">International Research Institute for Climate and Society </w:t>
+      </w:r>
+      <w:bookmarkEnd w:id="3"/>
+      <w:r>
+        <w:rPr>
+          <w:i/>
+          <w:iCs/>
+        </w:rPr>
+        <w:t>of Columbia University was also interviewed about the incorporation of long-term climate infor</w:t>
       </w:r>
       <w:r>
         <w:rPr>
@@ -2702,23 +2718,14 @@
         </w:rPr>
         <w:t xml:space="preserve">sector, as well as building capacity both to deliver reliable and understandable forecast information and to </w:t>
       </w:r>
-      <w:bookmarkStart w:id="3" w:name="_GoBack"/>
-      <w:r>
-        <w:rPr>
-          <w:i/>
-          <w:iCs/>
-        </w:rPr>
-        <w:t>respond to a warning when it is issued</w:t>
-      </w:r>
       <w:r>
         <w:rPr>
           <w:i/>
           <w:iCs/>
           <w:highlight w:val="yellow"/>
         </w:rPr>
-        <w:t xml:space="preserve">. There are very few examples of HHWS in the developing </w:t>
-      </w:r>
-      <w:bookmarkEnd w:id="3"/>
+        <w:t xml:space="preserve">respond to a warning when it is issued. There are very few examples of HHWS in the developing </w:t>
+      </w:r>
       <w:r>
         <w:rPr>
           <w:i/>
@@ -2939,17 +2946,36 @@
           <w:iCs/>
           <w:color w:val="000000"/>
         </w:rPr>
-        <w:t xml:space="preserve"> up on the “</w:t>
-      </w:r>
-      <w:r>
+        <w:t xml:space="preserve"> up on the </w:t>
+      </w:r>
+      <w:r>
+        <w:rPr>
+          <w:rFonts w:ascii="Calibry" w:hAnsi="Calibry" w:cs="Calibry"/>
+          <w:i/>
+          <w:iCs/>
+          <w:color w:val="000000"/>
+          <w:highlight w:val="yellow"/>
+        </w:rPr>
+        <w:t>“</w:t>
+      </w:r>
+      <w:r>
+        <w:rPr>
+          <w:highlight w:val="yellow"/>
+        </w:rPr>
         <w:t xml:space="preserve">European Provision </w:t>
       </w:r>
       <w:proofErr w:type="gramStart"/>
       <w:r>
+        <w:rPr>
+          <w:highlight w:val="yellow"/>
+        </w:rPr>
         <w:t>Of</w:t>
       </w:r>
       <w:proofErr w:type="gramEnd"/>
       <w:r>
+        <w:rPr>
+          <w:highlight w:val="yellow"/>
+        </w:rPr>
         <w:t xml:space="preserve"> Regional Impacts Assessments on Seasonal and Decadal Timescales” (</w:t>
       </w:r>
       <w:proofErr w:type="spellStart"/>
@@ -2959,6 +2985,7 @@
           <w:i/>
           <w:iCs/>
           <w:color w:val="000000"/>
+          <w:highlight w:val="yellow"/>
         </w:rPr>
         <w:t>Euporias</w:t>
       </w:r>
@@ -2969,8 +2996,18 @@
           <w:i/>
           <w:iCs/>
           <w:color w:val="000000"/>
-        </w:rPr>
-        <w:t xml:space="preserve">) project. The first contacts with </w:t>
+          <w:highlight w:val="yellow"/>
+        </w:rPr>
+        <w:t>) project</w:t>
+      </w:r>
+      <w:r>
+        <w:rPr>
+          <w:rFonts w:ascii="Calibry" w:hAnsi="Calibry" w:cs="Calibry"/>
+          <w:i/>
+          <w:iCs/>
+          <w:color w:val="000000"/>
+        </w:rPr>
+        <w:t xml:space="preserve">. The first contacts with </w:t>
       </w:r>
       <w:r>
         <w:rPr>
@@ -4006,6 +4043,7 @@
                 <w:rFonts w:ascii="Calibri" w:hAnsi="Calibri"/>
                 <w:sz w:val="21"/>
                 <w:szCs w:val="21"/>
+                <w:highlight w:val="yellow"/>
               </w:rPr>
               <w:t>Increase skill of seasonal to annual temperature projections for most of Europe by funding research on new possible sources of predictability</w:t>
             </w:r>
@@ -9496,7 +9534,7 @@
 </file>
 
 <file path=customXml/itemProps1.xml><?xml version="1.0" encoding="utf-8"?>
-<ds:datastoreItem xmlns:ds="http://schemas.openxmlformats.org/officeDocument/2006/customXml" ds:itemID="{44C62B9F-BAC2-B149-BAA1-8708CDBF5BED}">
+<ds:datastoreItem xmlns:ds="http://schemas.openxmlformats.org/officeDocument/2006/customXml" ds:itemID="{18240B49-45E9-C744-B002-03B703E43DEE}">
   <ds:schemaRefs>
     <ds:schemaRef ds:uri="http://schemas.openxmlformats.org/officeDocument/2006/bibliography"/>
   </ds:schemaRefs>
